--- a/in-class/Notes for EDPS 845 05162016.docx
+++ b/in-class/Notes for EDPS 845 05162016.docx
@@ -520,6 +520,9 @@
       <w:r>
         <w:t xml:space="preserve"> add all </w:t>
       </w:r>
+      <w:r>
+        <w:t>files</w:t>
+      </w:r>
     </w:p>
     <w:p>
       <w:proofErr w:type="spellStart"/>
@@ -528,102 +531,88 @@
       </w:r>
       <w:proofErr w:type="spellEnd"/>
       <w:r>
-        <w:t xml:space="preserve"> commit –m “Updated file</w:t>
-      </w:r>
-      <w:proofErr w:type="gramStart"/>
-      <w:r>
-        <w:t>”  #</w:t>
-      </w:r>
-      <w:proofErr w:type="gramEnd"/>
-      <w:r>
-        <w:t xml:space="preserve"> to commit to a newly added file to the remote repository.</w:t>
-      </w:r>
-    </w:p>
-    <w:p>
-      <w:proofErr w:type="spellStart"/>
-      <w:r>
-        <w:t>Git</w:t>
-      </w:r>
-      <w:proofErr w:type="spellEnd"/>
-      <w:r>
-        <w:t xml:space="preserve"> push origin </w:t>
-      </w:r>
-      <w:proofErr w:type="gramStart"/>
-      <w:r>
-        <w:t>master  #</w:t>
-      </w:r>
-      <w:proofErr w:type="gramEnd"/>
-      <w:r>
-        <w:t xml:space="preserve"> to push </w:t>
-      </w:r>
-      <w:proofErr w:type="spellStart"/>
-      <w:r>
-        <w:t>m</w:t>
-      </w:r>
-      <w:r>
-        <w:t>ingying</w:t>
-      </w:r>
-      <w:proofErr w:type="spellEnd"/>
-      <w:r>
-        <w:t xml:space="preserve"> </w:t>
-      </w:r>
-      <w:proofErr w:type="spellStart"/>
-      <w:r>
-        <w:t>zheng’s</w:t>
-      </w:r>
-      <w:proofErr w:type="spellEnd"/>
-      <w:r>
-        <w:t xml:space="preserve"> original work from</w:t>
-      </w:r>
-      <w:r>
-        <w:t xml:space="preserve"> my local computer</w:t>
-      </w:r>
-      <w:r>
-        <w:t xml:space="preserve"> to the remote </w:t>
-      </w:r>
-      <w:proofErr w:type="spellStart"/>
-      <w:r>
-        <w:t>github</w:t>
-      </w:r>
-      <w:proofErr w:type="spellEnd"/>
-      <w:r>
-        <w:t>.</w:t>
-      </w:r>
-    </w:p>
-    <w:p>
-      <w:proofErr w:type="spellStart"/>
-      <w:r>
-        <w:t>Git</w:t>
-      </w:r>
-      <w:proofErr w:type="spellEnd"/>
-      <w:r>
-        <w:t xml:space="preserve"> pull upstream </w:t>
-      </w:r>
-      <w:proofErr w:type="gramStart"/>
-      <w:r>
-        <w:t>master  #</w:t>
-      </w:r>
-      <w:proofErr w:type="gramEnd"/>
-      <w:r>
-        <w:t xml:space="preserve"> to pull Dr. Albano’s master work to my local computer</w:t>
-      </w:r>
-    </w:p>
-    <w:p>
-      <w:proofErr w:type="spellStart"/>
-      <w:r>
-        <w:t>Git</w:t>
-      </w:r>
-      <w:proofErr w:type="spellEnd"/>
-      <w:r>
-        <w:t xml:space="preserve"> status   # to check the status </w:t>
-      </w:r>
-    </w:p>
-    <w:p>
-      <w:r>
-        <w:t>Ls # to check the files listed in your local repository in your own local computer.</w:t>
+        <w:t xml:space="preserve"> commit –m </w:t>
       </w:r>
       <w:bookmarkStart w:id="0" w:name="_GoBack"/>
       <w:bookmarkEnd w:id="0"/>
+      <w:r>
+        <w:t>“Updated file”  # to commit to a newly added file to the remote repository.</w:t>
+      </w:r>
+    </w:p>
+    <w:p>
+      <w:proofErr w:type="spellStart"/>
+      <w:r>
+        <w:t>Git</w:t>
+      </w:r>
+      <w:proofErr w:type="spellEnd"/>
+      <w:r>
+        <w:t xml:space="preserve"> push origin </w:t>
+      </w:r>
+      <w:proofErr w:type="gramStart"/>
+      <w:r>
+        <w:t>master  #</w:t>
+      </w:r>
+      <w:proofErr w:type="gramEnd"/>
+      <w:r>
+        <w:t xml:space="preserve"> to push </w:t>
+      </w:r>
+      <w:proofErr w:type="spellStart"/>
+      <w:r>
+        <w:t>mingying</w:t>
+      </w:r>
+      <w:proofErr w:type="spellEnd"/>
+      <w:r>
+        <w:t xml:space="preserve"> </w:t>
+      </w:r>
+      <w:proofErr w:type="spellStart"/>
+      <w:r>
+        <w:t>zheng’s</w:t>
+      </w:r>
+      <w:proofErr w:type="spellEnd"/>
+      <w:r>
+        <w:t xml:space="preserve"> original work from my local computer to the remote </w:t>
+      </w:r>
+      <w:proofErr w:type="spellStart"/>
+      <w:r>
+        <w:t>github</w:t>
+      </w:r>
+      <w:proofErr w:type="spellEnd"/>
+      <w:r>
+        <w:t>.</w:t>
+      </w:r>
+    </w:p>
+    <w:p>
+      <w:proofErr w:type="spellStart"/>
+      <w:r>
+        <w:t>Git</w:t>
+      </w:r>
+      <w:proofErr w:type="spellEnd"/>
+      <w:r>
+        <w:t xml:space="preserve"> pull upstream </w:t>
+      </w:r>
+      <w:proofErr w:type="gramStart"/>
+      <w:r>
+        <w:t>master  #</w:t>
+      </w:r>
+      <w:proofErr w:type="gramEnd"/>
+      <w:r>
+        <w:t xml:space="preserve"> to pull Dr. Albano’s master work to my local computer</w:t>
+      </w:r>
+    </w:p>
+    <w:p>
+      <w:proofErr w:type="spellStart"/>
+      <w:r>
+        <w:t>Git</w:t>
+      </w:r>
+      <w:proofErr w:type="spellEnd"/>
+      <w:r>
+        <w:t xml:space="preserve"> status   # to check the status </w:t>
+      </w:r>
+    </w:p>
+    <w:p>
+      <w:r>
+        <w:t>Ls # to check the files listed in your local repository in your own local computer.</w:t>
+      </w:r>
     </w:p>
     <w:p/>
     <w:sectPr>
